--- a/MainTech-main/documentos/GDD atualizado 25-02.docx
+++ b/MainTech-main/documentos/GDD atualizado 25-02.docx
@@ -696,7 +696,6 @@
               <w:rPr>
                 <w:spacing w:val="0"/>
                 <w:position w:val="0"/>
-                <w:shd w:fill="auto" w:val="clear"/>
               </w:rPr>
             </w:pPr>
             <w:r>
@@ -738,7 +737,6 @@
               <w:rPr>
                 <w:spacing w:val="0"/>
                 <w:position w:val="0"/>
-                <w:shd w:fill="auto" w:val="clear"/>
               </w:rPr>
             </w:pPr>
             <w:r>
@@ -780,7 +778,6 @@
               <w:rPr>
                 <w:spacing w:val="0"/>
                 <w:position w:val="0"/>
-                <w:shd w:fill="auto" w:val="clear"/>
               </w:rPr>
             </w:pPr>
             <w:r>
@@ -822,7 +819,6 @@
               <w:rPr>
                 <w:spacing w:val="0"/>
                 <w:position w:val="0"/>
-                <w:shd w:fill="auto" w:val="clear"/>
               </w:rPr>
             </w:pPr>
             <w:r>
@@ -1008,7 +1004,6 @@
               <w:rPr>
                 <w:spacing w:val="0"/>
                 <w:position w:val="0"/>
-                <w:shd w:fill="auto" w:val="clear"/>
               </w:rPr>
             </w:pPr>
             <w:r>
@@ -1071,7 +1066,6 @@
               <w:rPr>
                 <w:spacing w:val="0"/>
                 <w:position w:val="0"/>
-                <w:shd w:fill="auto" w:val="clear"/>
               </w:rPr>
             </w:pPr>
             <w:r>
@@ -1134,7 +1128,6 @@
               <w:rPr>
                 <w:spacing w:val="0"/>
                 <w:position w:val="0"/>
-                <w:shd w:fill="auto" w:val="clear"/>
               </w:rPr>
             </w:pPr>
             <w:r>
@@ -1197,7 +1190,6 @@
               <w:rPr>
                 <w:spacing w:val="0"/>
                 <w:position w:val="0"/>
-                <w:shd w:fill="auto" w:val="clear"/>
               </w:rPr>
             </w:pPr>
             <w:r>
@@ -2691,7 +2683,6 @@
                 <w:spacing w:val="0"/>
                 <w:position w:val="0"/>
                 <w:sz w:val="22"/>
-                <w:shd w:fill="auto" w:val="clear"/>
               </w:rPr>
             </w:pPr>
             <w:r>
@@ -2734,7 +2725,6 @@
                 <w:spacing w:val="0"/>
                 <w:position w:val="0"/>
                 <w:sz w:val="22"/>
-                <w:shd w:fill="auto" w:val="clear"/>
               </w:rPr>
             </w:pPr>
             <w:r>
@@ -2783,7 +2773,6 @@
                 <w:spacing w:val="0"/>
                 <w:position w:val="0"/>
                 <w:sz w:val="22"/>
-                <w:shd w:fill="auto" w:val="clear"/>
               </w:rPr>
             </w:pPr>
             <w:r>
@@ -2916,7 +2905,6 @@
                 <w:spacing w:val="0"/>
                 <w:position w:val="0"/>
                 <w:sz w:val="22"/>
-                <w:shd w:fill="auto" w:val="clear"/>
               </w:rPr>
             </w:pPr>
             <w:r>
@@ -3019,7 +3007,6 @@
                 <w:spacing w:val="0"/>
                 <w:position w:val="0"/>
                 <w:sz w:val="22"/>
-                <w:shd w:fill="auto" w:val="clear"/>
               </w:rPr>
             </w:pPr>
             <w:r>
@@ -3068,7 +3055,6 @@
                 <w:spacing w:val="0"/>
                 <w:position w:val="0"/>
                 <w:sz w:val="22"/>
-                <w:shd w:fill="auto" w:val="clear"/>
               </w:rPr>
             </w:pPr>
             <w:r>
@@ -3171,7 +3157,6 @@
                 <w:spacing w:val="0"/>
                 <w:position w:val="0"/>
                 <w:sz w:val="22"/>
-                <w:shd w:fill="auto" w:val="clear"/>
               </w:rPr>
             </w:pPr>
             <w:r>
@@ -3274,7 +3259,6 @@
                 <w:spacing w:val="0"/>
                 <w:position w:val="0"/>
                 <w:sz w:val="22"/>
-                <w:shd w:fill="auto" w:val="clear"/>
               </w:rPr>
             </w:pPr>
             <w:r>
@@ -3814,8 +3798,8 @@
         </w:rPr>
       </w:pPr>
       <w:r>
-        <w:object w:dxaOrig="9936" w:dyaOrig="5721">
-          <v:rect xmlns:o="urn:schemas-microsoft-com:office:office" xmlns:v="urn:schemas-microsoft-com:vml" id="rectole0000000000" style="width:496.800000pt;height:286.050000pt" o:preferrelative="t" o:ole="">
+        <w:object w:dxaOrig="10062" w:dyaOrig="5790">
+          <v:rect xmlns:o="urn:schemas-microsoft-com:office:office" xmlns:v="urn:schemas-microsoft-com:vml" id="rectole0000000000" style="width:503.100000pt;height:289.500000pt" o:preferrelative="t" o:ole="">
             <o:lock v:ext="edit"/>
             <v:imagedata xmlns:r="http://schemas.openxmlformats.org/officeDocument/2006/relationships" r:id="docRId1" o:title=""/>
           </v:rect>
@@ -3838,8 +3822,8 @@
         </w:rPr>
       </w:pPr>
       <w:r>
-        <w:object w:dxaOrig="9936" w:dyaOrig="3839">
-          <v:rect xmlns:o="urn:schemas-microsoft-com:office:office" xmlns:v="urn:schemas-microsoft-com:vml" id="rectole0000000001" style="width:496.800000pt;height:191.950000pt" o:preferrelative="t" o:ole="">
+        <w:object w:dxaOrig="10062" w:dyaOrig="3887">
+          <v:rect xmlns:o="urn:schemas-microsoft-com:office:office" xmlns:v="urn:schemas-microsoft-com:vml" id="rectole0000000001" style="width:503.100000pt;height:194.350000pt" o:preferrelative="t" o:ole="">
             <o:lock v:ext="edit"/>
             <v:imagedata xmlns:r="http://schemas.openxmlformats.org/officeDocument/2006/relationships" r:id="docRId3" o:title=""/>
           </v:rect>
@@ -4082,8 +4066,8 @@
         </w:rPr>
       </w:pPr>
       <w:r>
-        <w:object w:dxaOrig="9936" w:dyaOrig="4627">
-          <v:rect xmlns:o="urn:schemas-microsoft-com:office:office" xmlns:v="urn:schemas-microsoft-com:vml" id="rectole0000000002" style="width:496.800000pt;height:231.350000pt" o:preferrelative="t" o:ole="">
+        <w:object w:dxaOrig="10062" w:dyaOrig="4677">
+          <v:rect xmlns:o="urn:schemas-microsoft-com:office:office" xmlns:v="urn:schemas-microsoft-com:vml" id="rectole0000000002" style="width:503.100000pt;height:233.850000pt" o:preferrelative="t" o:ole="">
             <o:lock v:ext="edit"/>
             <v:imagedata xmlns:r="http://schemas.openxmlformats.org/officeDocument/2006/relationships" r:id="docRId5" o:title=""/>
           </v:rect>
@@ -4106,8 +4090,8 @@
         </w:rPr>
       </w:pPr>
       <w:r>
-        <w:object w:dxaOrig="9936" w:dyaOrig="1651">
-          <v:rect xmlns:o="urn:schemas-microsoft-com:office:office" xmlns:v="urn:schemas-microsoft-com:vml" id="rectole0000000003" style="width:496.800000pt;height:82.550000pt" o:preferrelative="t" o:ole="">
+        <w:object w:dxaOrig="10062" w:dyaOrig="1680">
+          <v:rect xmlns:o="urn:schemas-microsoft-com:office:office" xmlns:v="urn:schemas-microsoft-com:vml" id="rectole0000000003" style="width:503.100000pt;height:84.000000pt" o:preferrelative="t" o:ole="">
             <o:lock v:ext="edit"/>
             <v:imagedata xmlns:r="http://schemas.openxmlformats.org/officeDocument/2006/relationships" r:id="docRId7" o:title=""/>
           </v:rect>
@@ -4303,7 +4287,6 @@
               <w:rPr>
                 <w:spacing w:val="0"/>
                 <w:position w:val="0"/>
-                <w:shd w:fill="auto" w:val="clear"/>
               </w:rPr>
             </w:pPr>
             <w:r>
@@ -4392,10 +4375,8 @@
               <w:jc w:val="both"/>
               <w:rPr>
                 <w:rFonts w:ascii="Calibri" w:hAnsi="Calibri" w:cs="Calibri" w:eastAsia="Calibri"/>
-                <w:color w:val="auto"/>
-                <w:spacing w:val="0"/>
-                <w:position w:val="0"/>
-                <w:shd w:fill="auto" w:val="clear"/>
+                <w:spacing w:val="0"/>
+                <w:position w:val="0"/>
               </w:rPr>
             </w:pPr>
             <w:r>
@@ -4456,7 +4437,6 @@
               <w:rPr>
                 <w:spacing w:val="0"/>
                 <w:position w:val="0"/>
-                <w:shd w:fill="auto" w:val="clear"/>
               </w:rPr>
             </w:pPr>
             <w:r>
@@ -4503,7 +4483,6 @@
               <w:rPr>
                 <w:spacing w:val="0"/>
                 <w:position w:val="0"/>
-                <w:shd w:fill="auto" w:val="clear"/>
               </w:rPr>
             </w:pPr>
             <w:r>
@@ -5256,18 +5235,7 @@
           <w:sz w:val="22"/>
           <w:shd w:fill="auto" w:val="clear"/>
         </w:rPr>
-        <w:t xml:space="preserve"> ver</w:t>
-      </w:r>
-      <w:r>
-        <w:rPr>
-          <w:rFonts w:ascii="Calibri" w:hAnsi="Calibri" w:cs="Calibri" w:eastAsia="Calibri"/>
-          <w:color w:val="auto"/>
-          <w:spacing w:val="0"/>
-          <w:position w:val="0"/>
-          <w:sz w:val="22"/>
-          <w:shd w:fill="auto" w:val="clear"/>
-        </w:rPr>
-        <w:t xml:space="preserve">ão, inverno? Dia ou noite?), condições vegetais, animais. Definir se tais condições serão estáticas (por exemplo, acontecerá uma “chuva” sempre no mesmo ponto) ou dinâmicas (por exemplo, em determinado trecho de uma fase pode aparecer uma “chuva” com uma determinada probabilidade).</w:t>
+        <w:t xml:space="preserve"> verão, inverno? Dia ou noite?), condições vegetais, animais. Definir se tais condições serão estáticas (por exemplo, acontecerá uma “chuva” sempre no mesmo ponto) ou dinâmicas (por exemplo, em determinado trecho de uma fase pode aparecer uma “chuva” com uma determinada probabilidade).</w:t>
       </w:r>
     </w:p>
     <w:p>
@@ -5422,7 +5390,7 @@
           <w:sz w:val="24"/>
           <w:shd w:fill="auto" w:val="clear"/>
         </w:rPr>
-        <w:t xml:space="preserve">Um contador mostrará há quantos meses o presidente está no poder.</w:t>
+        <w:t xml:space="preserve">Um contador mostrará há quantos meses o presidente está no poder, com cada nível representando um mês e o final do jogo será no final de um ano de mandato.</w:t>
       </w:r>
     </w:p>
     <w:p>
@@ -5675,8 +5643,8 @@
               </w:rPr>
             </w:pPr>
             <w:r>
-              <w:object w:dxaOrig="460" w:dyaOrig="518">
-                <v:rect xmlns:o="urn:schemas-microsoft-com:office:office" xmlns:v="urn:schemas-microsoft-com:vml" id="rectole0000000004" style="width:23.000000pt;height:25.900000pt" o:preferrelative="t" o:ole="">
+              <w:object w:dxaOrig="465" w:dyaOrig="526">
+                <v:rect xmlns:o="urn:schemas-microsoft-com:office:office" xmlns:v="urn:schemas-microsoft-com:vml" id="rectole0000000004" style="width:23.250000pt;height:26.300000pt" o:preferrelative="t" o:ole="">
                   <o:lock v:ext="edit"/>
                   <v:imagedata xmlns:r="http://schemas.openxmlformats.org/officeDocument/2006/relationships" r:id="docRId10" o:title=""/>
                 </v:rect>
@@ -5711,7 +5679,6 @@
                 <w:rFonts w:ascii="Calibri" w:hAnsi="Calibri" w:cs="Calibri" w:eastAsia="Calibri"/>
                 <w:spacing w:val="0"/>
                 <w:position w:val="0"/>
-                <w:shd w:fill="auto" w:val="clear"/>
               </w:rPr>
             </w:pPr>
             <w:r>
@@ -5753,7 +5720,6 @@
                 <w:rFonts w:ascii="Calibri" w:hAnsi="Calibri" w:cs="Calibri" w:eastAsia="Calibri"/>
                 <w:spacing w:val="0"/>
                 <w:position w:val="0"/>
-                <w:shd w:fill="auto" w:val="clear"/>
               </w:rPr>
             </w:pPr>
             <w:r>
@@ -5834,7 +5800,6 @@
                 <w:rFonts w:ascii="Calibri" w:hAnsi="Calibri" w:cs="Calibri" w:eastAsia="Calibri"/>
                 <w:spacing w:val="0"/>
                 <w:position w:val="0"/>
-                <w:shd w:fill="auto" w:val="clear"/>
               </w:rPr>
             </w:pPr>
             <w:r>
@@ -5876,7 +5841,6 @@
                 <w:rFonts w:ascii="Calibri" w:hAnsi="Calibri" w:cs="Calibri" w:eastAsia="Calibri"/>
                 <w:spacing w:val="0"/>
                 <w:position w:val="0"/>
-                <w:shd w:fill="auto" w:val="clear"/>
               </w:rPr>
             </w:pPr>
             <w:r>
@@ -5957,7 +5921,6 @@
                 <w:rFonts w:ascii="Calibri" w:hAnsi="Calibri" w:cs="Calibri" w:eastAsia="Calibri"/>
                 <w:spacing w:val="0"/>
                 <w:position w:val="0"/>
-                <w:shd w:fill="auto" w:val="clear"/>
               </w:rPr>
             </w:pPr>
             <w:r>
@@ -5999,7 +5962,6 @@
                 <w:rFonts w:ascii="Calibri" w:hAnsi="Calibri" w:cs="Calibri" w:eastAsia="Calibri"/>
                 <w:spacing w:val="0"/>
                 <w:position w:val="0"/>
-                <w:shd w:fill="auto" w:val="clear"/>
               </w:rPr>
             </w:pPr>
             <w:r>
@@ -6103,8 +6065,8 @@
               </w:rPr>
             </w:pPr>
             <w:r>
-              <w:object w:dxaOrig="460" w:dyaOrig="518">
-                <v:rect xmlns:o="urn:schemas-microsoft-com:office:office" xmlns:v="urn:schemas-microsoft-com:vml" id="rectole0000000005" style="width:23.000000pt;height:25.900000pt" o:preferrelative="t" o:ole="">
+              <w:object w:dxaOrig="465" w:dyaOrig="526">
+                <v:rect xmlns:o="urn:schemas-microsoft-com:office:office" xmlns:v="urn:schemas-microsoft-com:vml" id="rectole0000000005" style="width:23.250000pt;height:26.300000pt" o:preferrelative="t" o:ole="">
                   <o:lock v:ext="edit"/>
                   <v:imagedata xmlns:r="http://schemas.openxmlformats.org/officeDocument/2006/relationships" r:id="docRId12" o:title=""/>
                 </v:rect>
@@ -6139,7 +6101,6 @@
                 <w:rFonts w:ascii="Calibri" w:hAnsi="Calibri" w:cs="Calibri" w:eastAsia="Calibri"/>
                 <w:spacing w:val="0"/>
                 <w:position w:val="0"/>
-                <w:shd w:fill="auto" w:val="clear"/>
               </w:rPr>
             </w:pPr>
             <w:r>
@@ -6181,7 +6142,6 @@
                 <w:rFonts w:ascii="Calibri" w:hAnsi="Calibri" w:cs="Calibri" w:eastAsia="Calibri"/>
                 <w:spacing w:val="0"/>
                 <w:position w:val="0"/>
-                <w:shd w:fill="auto" w:val="clear"/>
               </w:rPr>
             </w:pPr>
             <w:r>
@@ -6262,7 +6222,6 @@
                 <w:rFonts w:ascii="Calibri" w:hAnsi="Calibri" w:cs="Calibri" w:eastAsia="Calibri"/>
                 <w:spacing w:val="0"/>
                 <w:position w:val="0"/>
-                <w:shd w:fill="auto" w:val="clear"/>
               </w:rPr>
             </w:pPr>
             <w:r>
@@ -6304,7 +6263,6 @@
                 <w:rFonts w:ascii="Calibri" w:hAnsi="Calibri" w:cs="Calibri" w:eastAsia="Calibri"/>
                 <w:spacing w:val="0"/>
                 <w:position w:val="0"/>
-                <w:shd w:fill="auto" w:val="clear"/>
               </w:rPr>
             </w:pPr>
             <w:r>
@@ -6385,7 +6343,6 @@
                 <w:rFonts w:ascii="Calibri" w:hAnsi="Calibri" w:cs="Calibri" w:eastAsia="Calibri"/>
                 <w:spacing w:val="0"/>
                 <w:position w:val="0"/>
-                <w:shd w:fill="auto" w:val="clear"/>
               </w:rPr>
             </w:pPr>
             <w:r>
@@ -6427,7 +6384,6 @@
                 <w:rFonts w:ascii="Calibri" w:hAnsi="Calibri" w:cs="Calibri" w:eastAsia="Calibri"/>
                 <w:spacing w:val="0"/>
                 <w:position w:val="0"/>
-                <w:shd w:fill="auto" w:val="clear"/>
               </w:rPr>
             </w:pPr>
             <w:r>
@@ -6531,8 +6487,8 @@
               </w:rPr>
             </w:pPr>
             <w:r>
-              <w:object w:dxaOrig="460" w:dyaOrig="518">
-                <v:rect xmlns:o="urn:schemas-microsoft-com:office:office" xmlns:v="urn:schemas-microsoft-com:vml" id="rectole0000000006" style="width:23.000000pt;height:25.900000pt" o:preferrelative="t" o:ole="">
+              <w:object w:dxaOrig="465" w:dyaOrig="526">
+                <v:rect xmlns:o="urn:schemas-microsoft-com:office:office" xmlns:v="urn:schemas-microsoft-com:vml" id="rectole0000000006" style="width:23.250000pt;height:26.300000pt" o:preferrelative="t" o:ole="">
                   <o:lock v:ext="edit"/>
                   <v:imagedata xmlns:r="http://schemas.openxmlformats.org/officeDocument/2006/relationships" r:id="docRId14" o:title=""/>
                 </v:rect>
@@ -6567,7 +6523,6 @@
                 <w:rFonts w:ascii="Calibri" w:hAnsi="Calibri" w:cs="Calibri" w:eastAsia="Calibri"/>
                 <w:spacing w:val="0"/>
                 <w:position w:val="0"/>
-                <w:shd w:fill="auto" w:val="clear"/>
               </w:rPr>
             </w:pPr>
             <w:r>
@@ -6609,7 +6564,6 @@
                 <w:rFonts w:ascii="Calibri" w:hAnsi="Calibri" w:cs="Calibri" w:eastAsia="Calibri"/>
                 <w:spacing w:val="0"/>
                 <w:position w:val="0"/>
-                <w:shd w:fill="auto" w:val="clear"/>
               </w:rPr>
             </w:pPr>
             <w:r>
@@ -6690,7 +6644,6 @@
                 <w:rFonts w:ascii="Calibri" w:hAnsi="Calibri" w:cs="Calibri" w:eastAsia="Calibri"/>
                 <w:spacing w:val="0"/>
                 <w:position w:val="0"/>
-                <w:shd w:fill="auto" w:val="clear"/>
               </w:rPr>
             </w:pPr>
             <w:r>
@@ -6732,7 +6685,6 @@
                 <w:rFonts w:ascii="Calibri" w:hAnsi="Calibri" w:cs="Calibri" w:eastAsia="Calibri"/>
                 <w:spacing w:val="0"/>
                 <w:position w:val="0"/>
-                <w:shd w:fill="auto" w:val="clear"/>
               </w:rPr>
             </w:pPr>
             <w:r>
@@ -6813,7 +6765,6 @@
                 <w:rFonts w:ascii="Calibri" w:hAnsi="Calibri" w:cs="Calibri" w:eastAsia="Calibri"/>
                 <w:spacing w:val="0"/>
                 <w:position w:val="0"/>
-                <w:shd w:fill="auto" w:val="clear"/>
               </w:rPr>
             </w:pPr>
             <w:r>
@@ -6855,7 +6806,6 @@
                 <w:rFonts w:ascii="Calibri" w:hAnsi="Calibri" w:cs="Calibri" w:eastAsia="Calibri"/>
                 <w:spacing w:val="0"/>
                 <w:position w:val="0"/>
-                <w:shd w:fill="auto" w:val="clear"/>
               </w:rPr>
             </w:pPr>
             <w:r>
@@ -7029,8 +6979,8 @@
               </w:rPr>
             </w:pPr>
             <w:r>
-              <w:object w:dxaOrig="595" w:dyaOrig="748">
-                <v:rect xmlns:o="urn:schemas-microsoft-com:office:office" xmlns:v="urn:schemas-microsoft-com:vml" id="rectole0000000007" style="width:29.750000pt;height:37.400000pt" o:preferrelative="t" o:ole="">
+              <w:object w:dxaOrig="607" w:dyaOrig="748">
+                <v:rect xmlns:o="urn:schemas-microsoft-com:office:office" xmlns:v="urn:schemas-microsoft-com:vml" id="rectole0000000007" style="width:30.350000pt;height:37.400000pt" o:preferrelative="t" o:ole="">
                   <o:lock v:ext="edit"/>
                   <v:imagedata xmlns:r="http://schemas.openxmlformats.org/officeDocument/2006/relationships" r:id="docRId16" o:title=""/>
                 </v:rect>
@@ -7065,7 +7015,6 @@
                 <w:rFonts w:ascii="Calibri" w:hAnsi="Calibri" w:cs="Calibri" w:eastAsia="Calibri"/>
                 <w:spacing w:val="0"/>
                 <w:position w:val="0"/>
-                <w:shd w:fill="auto" w:val="clear"/>
               </w:rPr>
             </w:pPr>
             <w:r>
@@ -7107,7 +7056,6 @@
                 <w:rFonts w:ascii="Calibri" w:hAnsi="Calibri" w:cs="Calibri" w:eastAsia="Calibri"/>
                 <w:spacing w:val="0"/>
                 <w:position w:val="0"/>
-                <w:shd w:fill="auto" w:val="clear"/>
               </w:rPr>
             </w:pPr>
             <w:r>
@@ -7188,7 +7136,6 @@
                 <w:rFonts w:ascii="Calibri" w:hAnsi="Calibri" w:cs="Calibri" w:eastAsia="Calibri"/>
                 <w:spacing w:val="0"/>
                 <w:position w:val="0"/>
-                <w:shd w:fill="auto" w:val="clear"/>
               </w:rPr>
             </w:pPr>
             <w:r>
@@ -7230,7 +7177,6 @@
                 <w:rFonts w:ascii="Calibri" w:hAnsi="Calibri" w:cs="Calibri" w:eastAsia="Calibri"/>
                 <w:spacing w:val="0"/>
                 <w:position w:val="0"/>
-                <w:shd w:fill="auto" w:val="clear"/>
               </w:rPr>
             </w:pPr>
             <w:r>
@@ -7311,7 +7257,6 @@
                 <w:rFonts w:ascii="Calibri" w:hAnsi="Calibri" w:cs="Calibri" w:eastAsia="Calibri"/>
                 <w:spacing w:val="0"/>
                 <w:position w:val="0"/>
-                <w:shd w:fill="auto" w:val="clear"/>
               </w:rPr>
             </w:pPr>
             <w:r>
@@ -7353,7 +7298,6 @@
                 <w:rFonts w:ascii="Calibri" w:hAnsi="Calibri" w:cs="Calibri" w:eastAsia="Calibri"/>
                 <w:spacing w:val="0"/>
                 <w:position w:val="0"/>
-                <w:shd w:fill="auto" w:val="clear"/>
               </w:rPr>
             </w:pPr>
             <w:r>
@@ -7457,8 +7401,8 @@
               </w:rPr>
             </w:pPr>
             <w:r>
-              <w:object w:dxaOrig="480" w:dyaOrig="729">
-                <v:rect xmlns:o="urn:schemas-microsoft-com:office:office" xmlns:v="urn:schemas-microsoft-com:vml" id="rectole0000000008" style="width:24.000000pt;height:36.450000pt" o:preferrelative="t" o:ole="">
+              <w:object w:dxaOrig="485" w:dyaOrig="729">
+                <v:rect xmlns:o="urn:schemas-microsoft-com:office:office" xmlns:v="urn:schemas-microsoft-com:vml" id="rectole0000000008" style="width:24.250000pt;height:36.450000pt" o:preferrelative="t" o:ole="">
                   <o:lock v:ext="edit"/>
                   <v:imagedata xmlns:r="http://schemas.openxmlformats.org/officeDocument/2006/relationships" r:id="docRId18" o:title=""/>
                 </v:rect>
@@ -7493,7 +7437,6 @@
                 <w:rFonts w:ascii="Calibri" w:hAnsi="Calibri" w:cs="Calibri" w:eastAsia="Calibri"/>
                 <w:spacing w:val="0"/>
                 <w:position w:val="0"/>
-                <w:shd w:fill="auto" w:val="clear"/>
               </w:rPr>
             </w:pPr>
             <w:r>
@@ -7535,7 +7478,6 @@
                 <w:rFonts w:ascii="Calibri" w:hAnsi="Calibri" w:cs="Calibri" w:eastAsia="Calibri"/>
                 <w:spacing w:val="0"/>
                 <w:position w:val="0"/>
-                <w:shd w:fill="auto" w:val="clear"/>
               </w:rPr>
             </w:pPr>
             <w:r>
@@ -7616,7 +7558,6 @@
                 <w:rFonts w:ascii="Calibri" w:hAnsi="Calibri" w:cs="Calibri" w:eastAsia="Calibri"/>
                 <w:spacing w:val="0"/>
                 <w:position w:val="0"/>
-                <w:shd w:fill="auto" w:val="clear"/>
               </w:rPr>
             </w:pPr>
             <w:r>
@@ -7658,7 +7599,6 @@
                 <w:rFonts w:ascii="Calibri" w:hAnsi="Calibri" w:cs="Calibri" w:eastAsia="Calibri"/>
                 <w:spacing w:val="0"/>
                 <w:position w:val="0"/>
-                <w:shd w:fill="auto" w:val="clear"/>
               </w:rPr>
             </w:pPr>
             <w:r>
@@ -7739,7 +7679,6 @@
                 <w:rFonts w:ascii="Calibri" w:hAnsi="Calibri" w:cs="Calibri" w:eastAsia="Calibri"/>
                 <w:spacing w:val="0"/>
                 <w:position w:val="0"/>
-                <w:shd w:fill="auto" w:val="clear"/>
               </w:rPr>
             </w:pPr>
             <w:r>
@@ -7781,7 +7720,6 @@
                 <w:rFonts w:ascii="Calibri" w:hAnsi="Calibri" w:cs="Calibri" w:eastAsia="Calibri"/>
                 <w:spacing w:val="0"/>
                 <w:position w:val="0"/>
-                <w:shd w:fill="auto" w:val="clear"/>
               </w:rPr>
             </w:pPr>
             <w:r>
@@ -7885,8 +7823,8 @@
               </w:rPr>
             </w:pPr>
             <w:r>
-              <w:object w:dxaOrig="614" w:dyaOrig="633">
-                <v:rect xmlns:o="urn:schemas-microsoft-com:office:office" xmlns:v="urn:schemas-microsoft-com:vml" id="rectole0000000009" style="width:30.700000pt;height:31.650000pt" o:preferrelative="t" o:ole="">
+              <w:object w:dxaOrig="627" w:dyaOrig="648">
+                <v:rect xmlns:o="urn:schemas-microsoft-com:office:office" xmlns:v="urn:schemas-microsoft-com:vml" id="rectole0000000009" style="width:31.350000pt;height:32.400000pt" o:preferrelative="t" o:ole="">
                   <o:lock v:ext="edit"/>
                   <v:imagedata xmlns:r="http://schemas.openxmlformats.org/officeDocument/2006/relationships" r:id="docRId20" o:title=""/>
                 </v:rect>
@@ -7921,7 +7859,6 @@
                 <w:rFonts w:ascii="Calibri" w:hAnsi="Calibri" w:cs="Calibri" w:eastAsia="Calibri"/>
                 <w:spacing w:val="0"/>
                 <w:position w:val="0"/>
-                <w:shd w:fill="auto" w:val="clear"/>
               </w:rPr>
             </w:pPr>
             <w:r>
@@ -7963,7 +7900,6 @@
                 <w:rFonts w:ascii="Calibri" w:hAnsi="Calibri" w:cs="Calibri" w:eastAsia="Calibri"/>
                 <w:spacing w:val="0"/>
                 <w:position w:val="0"/>
-                <w:shd w:fill="auto" w:val="clear"/>
               </w:rPr>
             </w:pPr>
             <w:r>
@@ -8067,7 +8003,6 @@
                 <w:rFonts w:ascii="Calibri" w:hAnsi="Calibri" w:cs="Calibri" w:eastAsia="Calibri"/>
                 <w:spacing w:val="0"/>
                 <w:position w:val="0"/>
-                <w:shd w:fill="auto" w:val="clear"/>
               </w:rPr>
             </w:pPr>
             <w:r>
@@ -8109,7 +8044,6 @@
                 <w:rFonts w:ascii="Calibri" w:hAnsi="Calibri" w:cs="Calibri" w:eastAsia="Calibri"/>
                 <w:spacing w:val="0"/>
                 <w:position w:val="0"/>
-                <w:shd w:fill="auto" w:val="clear"/>
               </w:rPr>
             </w:pPr>
             <w:r>
@@ -8190,7 +8124,6 @@
                 <w:rFonts w:ascii="Calibri" w:hAnsi="Calibri" w:cs="Calibri" w:eastAsia="Calibri"/>
                 <w:spacing w:val="0"/>
                 <w:position w:val="0"/>
-                <w:shd w:fill="auto" w:val="clear"/>
               </w:rPr>
             </w:pPr>
             <w:r>
@@ -8232,7 +8165,6 @@
                 <w:rFonts w:ascii="Calibri" w:hAnsi="Calibri" w:cs="Calibri" w:eastAsia="Calibri"/>
                 <w:spacing w:val="0"/>
                 <w:position w:val="0"/>
-                <w:shd w:fill="auto" w:val="clear"/>
               </w:rPr>
             </w:pPr>
             <w:r>
@@ -8430,8 +8362,8 @@
               </w:rPr>
             </w:pPr>
             <w:r>
-              <w:object w:dxaOrig="590" w:dyaOrig="561">
-                <v:rect xmlns:o="urn:schemas-microsoft-com:office:office" xmlns:v="urn:schemas-microsoft-com:vml" id="rectole0000000010" style="width:29.500000pt;height:28.050000pt" o:preferrelative="t" o:ole="">
+              <w:object w:dxaOrig="607" w:dyaOrig="566">
+                <v:rect xmlns:o="urn:schemas-microsoft-com:office:office" xmlns:v="urn:schemas-microsoft-com:vml" id="rectole0000000010" style="width:30.350000pt;height:28.300000pt" o:preferrelative="t" o:ole="">
                   <o:lock v:ext="edit"/>
                   <v:imagedata xmlns:r="http://schemas.openxmlformats.org/officeDocument/2006/relationships" r:id="docRId22" o:title=""/>
                 </v:rect>
@@ -8466,7 +8398,6 @@
                 <w:rFonts w:ascii="Calibri" w:hAnsi="Calibri" w:cs="Calibri" w:eastAsia="Calibri"/>
                 <w:spacing w:val="0"/>
                 <w:position w:val="0"/>
-                <w:shd w:fill="auto" w:val="clear"/>
               </w:rPr>
             </w:pPr>
             <w:r>
@@ -8508,7 +8439,6 @@
                 <w:rFonts w:ascii="Calibri" w:hAnsi="Calibri" w:cs="Calibri" w:eastAsia="Calibri"/>
                 <w:spacing w:val="0"/>
                 <w:position w:val="0"/>
-                <w:shd w:fill="auto" w:val="clear"/>
               </w:rPr>
             </w:pPr>
             <w:r>
@@ -8589,7 +8519,6 @@
                 <w:rFonts w:ascii="Calibri" w:hAnsi="Calibri" w:cs="Calibri" w:eastAsia="Calibri"/>
                 <w:spacing w:val="0"/>
                 <w:position w:val="0"/>
-                <w:shd w:fill="auto" w:val="clear"/>
               </w:rPr>
             </w:pPr>
             <w:r>
@@ -8631,7 +8560,6 @@
                 <w:rFonts w:ascii="Calibri" w:hAnsi="Calibri" w:cs="Calibri" w:eastAsia="Calibri"/>
                 <w:spacing w:val="0"/>
                 <w:position w:val="0"/>
-                <w:shd w:fill="auto" w:val="clear"/>
               </w:rPr>
             </w:pPr>
             <w:r>
@@ -8712,7 +8640,6 @@
                 <w:rFonts w:ascii="Calibri" w:hAnsi="Calibri" w:cs="Calibri" w:eastAsia="Calibri"/>
                 <w:spacing w:val="0"/>
                 <w:position w:val="0"/>
-                <w:shd w:fill="auto" w:val="clear"/>
               </w:rPr>
             </w:pPr>
             <w:r>
@@ -8754,7 +8681,6 @@
                 <w:rFonts w:ascii="Calibri" w:hAnsi="Calibri" w:cs="Calibri" w:eastAsia="Calibri"/>
                 <w:spacing w:val="0"/>
                 <w:position w:val="0"/>
-                <w:shd w:fill="auto" w:val="clear"/>
               </w:rPr>
             </w:pPr>
             <w:r>
@@ -8860,8 +8786,8 @@
               </w:rPr>
             </w:pPr>
             <w:r>
-              <w:object w:dxaOrig="909" w:dyaOrig="937">
-                <v:rect xmlns:o="urn:schemas-microsoft-com:office:office" xmlns:v="urn:schemas-microsoft-com:vml" id="rectole0000000011" style="width:45.450000pt;height:46.850000pt" o:preferrelative="t" o:ole="">
+              <w:object w:dxaOrig="911" w:dyaOrig="951">
+                <v:rect xmlns:o="urn:schemas-microsoft-com:office:office" xmlns:v="urn:schemas-microsoft-com:vml" id="rectole0000000011" style="width:45.550000pt;height:47.550000pt" o:preferrelative="t" o:ole="">
                   <o:lock v:ext="edit"/>
                   <v:imagedata xmlns:r="http://schemas.openxmlformats.org/officeDocument/2006/relationships" r:id="docRId24" o:title=""/>
                 </v:rect>
@@ -8896,7 +8822,6 @@
                 <w:rFonts w:ascii="Calibri" w:hAnsi="Calibri" w:cs="Calibri" w:eastAsia="Calibri"/>
                 <w:spacing w:val="0"/>
                 <w:position w:val="0"/>
-                <w:shd w:fill="auto" w:val="clear"/>
               </w:rPr>
             </w:pPr>
             <w:r>
@@ -8938,7 +8863,6 @@
                 <w:rFonts w:ascii="Calibri" w:hAnsi="Calibri" w:cs="Calibri" w:eastAsia="Calibri"/>
                 <w:spacing w:val="0"/>
                 <w:position w:val="0"/>
-                <w:shd w:fill="auto" w:val="clear"/>
               </w:rPr>
             </w:pPr>
             <w:r>
@@ -9022,7 +8946,6 @@
                 <w:rFonts w:ascii="Calibri" w:hAnsi="Calibri" w:cs="Calibri" w:eastAsia="Calibri"/>
                 <w:spacing w:val="0"/>
                 <w:position w:val="0"/>
-                <w:shd w:fill="auto" w:val="clear"/>
               </w:rPr>
             </w:pPr>
             <w:r>
@@ -9064,7 +8987,6 @@
                 <w:rFonts w:ascii="Calibri" w:hAnsi="Calibri" w:cs="Calibri" w:eastAsia="Calibri"/>
                 <w:spacing w:val="0"/>
                 <w:position w:val="0"/>
-                <w:shd w:fill="auto" w:val="clear"/>
               </w:rPr>
             </w:pPr>
             <w:r>
@@ -9145,7 +9067,6 @@
                 <w:rFonts w:ascii="Calibri" w:hAnsi="Calibri" w:cs="Calibri" w:eastAsia="Calibri"/>
                 <w:spacing w:val="0"/>
                 <w:position w:val="0"/>
-                <w:shd w:fill="auto" w:val="clear"/>
               </w:rPr>
             </w:pPr>
             <w:r>
@@ -9187,7 +9108,6 @@
                 <w:rFonts w:ascii="Calibri" w:hAnsi="Calibri" w:cs="Calibri" w:eastAsia="Calibri"/>
                 <w:spacing w:val="0"/>
                 <w:position w:val="0"/>
-                <w:shd w:fill="auto" w:val="clear"/>
               </w:rPr>
             </w:pPr>
             <w:r>
@@ -9374,7 +9294,6 @@
                 <w:spacing w:val="0"/>
                 <w:position w:val="0"/>
                 <w:sz w:val="22"/>
-                <w:shd w:fill="auto" w:val="clear"/>
               </w:rPr>
             </w:pPr>
             <w:r>
@@ -9418,7 +9337,6 @@
                 <w:spacing w:val="0"/>
                 <w:position w:val="0"/>
                 <w:sz w:val="22"/>
-                <w:shd w:fill="auto" w:val="clear"/>
               </w:rPr>
             </w:pPr>
             <w:r>
@@ -9462,7 +9380,6 @@
                 <w:spacing w:val="0"/>
                 <w:position w:val="0"/>
                 <w:sz w:val="22"/>
-                <w:shd w:fill="auto" w:val="clear"/>
               </w:rPr>
             </w:pPr>
             <w:r>
@@ -9506,7 +9423,6 @@
                 <w:spacing w:val="0"/>
                 <w:position w:val="0"/>
                 <w:sz w:val="22"/>
-                <w:shd w:fill="auto" w:val="clear"/>
               </w:rPr>
             </w:pPr>
             <w:r>
@@ -9550,7 +9466,6 @@
                 <w:spacing w:val="0"/>
                 <w:position w:val="0"/>
                 <w:sz w:val="22"/>
-                <w:shd w:fill="auto" w:val="clear"/>
               </w:rPr>
             </w:pPr>
             <w:r>
@@ -9594,7 +9509,6 @@
                 <w:spacing w:val="0"/>
                 <w:position w:val="0"/>
                 <w:sz w:val="22"/>
-                <w:shd w:fill="auto" w:val="clear"/>
               </w:rPr>
             </w:pPr>
             <w:r>
@@ -9638,7 +9552,6 @@
                 <w:spacing w:val="0"/>
                 <w:position w:val="0"/>
                 <w:sz w:val="22"/>
-                <w:shd w:fill="auto" w:val="clear"/>
               </w:rPr>
             </w:pPr>
             <w:r>
@@ -9682,7 +9595,6 @@
                 <w:spacing w:val="0"/>
                 <w:position w:val="0"/>
                 <w:sz w:val="22"/>
-                <w:shd w:fill="auto" w:val="clear"/>
               </w:rPr>
             </w:pPr>
             <w:r>
@@ -9726,7 +9638,6 @@
                 <w:spacing w:val="0"/>
                 <w:position w:val="0"/>
                 <w:sz w:val="22"/>
-                <w:shd w:fill="auto" w:val="clear"/>
               </w:rPr>
             </w:pPr>
             <w:r>
@@ -10079,7 +9990,6 @@
                 <w:spacing w:val="0"/>
                 <w:position w:val="0"/>
                 <w:sz w:val="22"/>
-                <w:shd w:fill="auto" w:val="clear"/>
               </w:rPr>
             </w:pPr>
             <w:r>
@@ -10122,7 +10032,6 @@
                 <w:spacing w:val="0"/>
                 <w:position w:val="0"/>
                 <w:sz w:val="22"/>
-                <w:shd w:fill="auto" w:val="clear"/>
               </w:rPr>
             </w:pPr>
             <w:r>
@@ -10165,7 +10074,6 @@
                 <w:spacing w:val="0"/>
                 <w:position w:val="0"/>
                 <w:sz w:val="22"/>
-                <w:shd w:fill="auto" w:val="clear"/>
               </w:rPr>
             </w:pPr>
             <w:r>
@@ -10208,7 +10116,6 @@
                 <w:spacing w:val="0"/>
                 <w:position w:val="0"/>
                 <w:sz w:val="22"/>
-                <w:shd w:fill="auto" w:val="clear"/>
               </w:rPr>
             </w:pPr>
             <w:r>
@@ -10251,7 +10158,6 @@
                 <w:spacing w:val="0"/>
                 <w:position w:val="0"/>
                 <w:sz w:val="22"/>
-                <w:shd w:fill="auto" w:val="clear"/>
               </w:rPr>
             </w:pPr>
             <w:r>
@@ -10390,7 +10296,6 @@
                 <w:spacing w:val="0"/>
                 <w:position w:val="0"/>
                 <w:sz w:val="22"/>
-                <w:shd w:fill="auto" w:val="clear"/>
               </w:rPr>
             </w:pPr>
             <w:r>
@@ -10439,7 +10344,6 @@
                 <w:spacing w:val="0"/>
                 <w:position w:val="0"/>
                 <w:sz w:val="22"/>
-                <w:shd w:fill="auto" w:val="clear"/>
               </w:rPr>
             </w:pPr>
             <w:r>
@@ -10482,7 +10386,6 @@
                 <w:spacing w:val="0"/>
                 <w:position w:val="0"/>
                 <w:sz w:val="22"/>
-                <w:shd w:fill="auto" w:val="clear"/>
               </w:rPr>
             </w:pPr>
             <w:r>
@@ -10525,7 +10428,6 @@
                 <w:spacing w:val="0"/>
                 <w:position w:val="0"/>
                 <w:sz w:val="22"/>
-                <w:shd w:fill="auto" w:val="clear"/>
               </w:rPr>
             </w:pPr>
             <w:r>
@@ -10568,7 +10470,6 @@
                 <w:spacing w:val="0"/>
                 <w:position w:val="0"/>
                 <w:sz w:val="22"/>
-                <w:shd w:fill="auto" w:val="clear"/>
               </w:rPr>
             </w:pPr>
             <w:r>
@@ -10611,7 +10512,6 @@
                 <w:spacing w:val="0"/>
                 <w:position w:val="0"/>
                 <w:sz w:val="22"/>
-                <w:shd w:fill="auto" w:val="clear"/>
               </w:rPr>
             </w:pPr>
             <w:r>
@@ -10654,7 +10554,6 @@
                 <w:spacing w:val="0"/>
                 <w:position w:val="0"/>
                 <w:sz w:val="22"/>
-                <w:shd w:fill="auto" w:val="clear"/>
               </w:rPr>
             </w:pPr>
             <w:r>
@@ -10697,7 +10596,6 @@
                 <w:spacing w:val="0"/>
                 <w:position w:val="0"/>
                 <w:sz w:val="22"/>
-                <w:shd w:fill="auto" w:val="clear"/>
               </w:rPr>
             </w:pPr>
             <w:r>
@@ -10773,7 +10671,6 @@
                 <w:spacing w:val="0"/>
                 <w:position w:val="0"/>
                 <w:sz w:val="22"/>
-                <w:shd w:fill="auto" w:val="clear"/>
               </w:rPr>
             </w:pPr>
             <w:r>
@@ -10822,7 +10719,6 @@
                 <w:spacing w:val="0"/>
                 <w:position w:val="0"/>
                 <w:sz w:val="22"/>
-                <w:shd w:fill="auto" w:val="clear"/>
               </w:rPr>
             </w:pPr>
             <w:r>
@@ -10865,7 +10761,6 @@
                 <w:spacing w:val="0"/>
                 <w:position w:val="0"/>
                 <w:sz w:val="22"/>
-                <w:shd w:fill="auto" w:val="clear"/>
               </w:rPr>
             </w:pPr>
             <w:r>
@@ -10974,7 +10869,6 @@
                 <w:spacing w:val="0"/>
                 <w:position w:val="0"/>
                 <w:sz w:val="22"/>
-                <w:shd w:fill="auto" w:val="clear"/>
               </w:rPr>
             </w:pPr>
             <w:r>
@@ -11017,7 +10911,6 @@
                 <w:spacing w:val="0"/>
                 <w:position w:val="0"/>
                 <w:sz w:val="22"/>
-                <w:shd w:fill="auto" w:val="clear"/>
               </w:rPr>
             </w:pPr>
             <w:r>
@@ -11060,7 +10953,6 @@
                 <w:spacing w:val="0"/>
                 <w:position w:val="0"/>
                 <w:sz w:val="22"/>
-                <w:shd w:fill="auto" w:val="clear"/>
               </w:rPr>
             </w:pPr>
             <w:r>
@@ -11103,7 +10995,6 @@
                 <w:spacing w:val="0"/>
                 <w:position w:val="0"/>
                 <w:sz w:val="22"/>
-                <w:shd w:fill="auto" w:val="clear"/>
               </w:rPr>
             </w:pPr>
             <w:r>
@@ -11146,7 +11037,6 @@
                 <w:spacing w:val="0"/>
                 <w:position w:val="0"/>
                 <w:sz w:val="22"/>
-                <w:shd w:fill="auto" w:val="clear"/>
               </w:rPr>
             </w:pPr>
             <w:r>
@@ -11195,7 +11085,6 @@
                 <w:spacing w:val="0"/>
                 <w:position w:val="0"/>
                 <w:sz w:val="22"/>
-                <w:shd w:fill="auto" w:val="clear"/>
               </w:rPr>
             </w:pPr>
             <w:r>
@@ -11238,7 +11127,6 @@
                 <w:spacing w:val="0"/>
                 <w:position w:val="0"/>
                 <w:sz w:val="22"/>
-                <w:shd w:fill="auto" w:val="clear"/>
               </w:rPr>
             </w:pPr>
             <w:r>
@@ -11413,7 +11301,6 @@
                 <w:spacing w:val="0"/>
                 <w:position w:val="0"/>
                 <w:sz w:val="22"/>
-                <w:shd w:fill="auto" w:val="clear"/>
               </w:rPr>
             </w:pPr>
             <w:r>
@@ -11456,7 +11343,6 @@
                 <w:spacing w:val="0"/>
                 <w:position w:val="0"/>
                 <w:sz w:val="22"/>
-                <w:shd w:fill="auto" w:val="clear"/>
               </w:rPr>
             </w:pPr>
             <w:r>
@@ -11499,7 +11385,6 @@
                 <w:spacing w:val="0"/>
                 <w:position w:val="0"/>
                 <w:sz w:val="22"/>
-                <w:shd w:fill="auto" w:val="clear"/>
               </w:rPr>
             </w:pPr>
             <w:r>
@@ -11820,7 +11705,6 @@
                 <w:spacing w:val="0"/>
                 <w:position w:val="0"/>
                 <w:sz w:val="22"/>
-                <w:shd w:fill="auto" w:val="clear"/>
               </w:rPr>
             </w:pPr>
             <w:r>
@@ -11864,7 +11748,6 @@
                 <w:spacing w:val="0"/>
                 <w:position w:val="0"/>
                 <w:sz w:val="22"/>
-                <w:shd w:fill="auto" w:val="clear"/>
               </w:rPr>
             </w:pPr>
             <w:r>
@@ -11907,7 +11790,6 @@
                 <w:spacing w:val="0"/>
                 <w:position w:val="0"/>
                 <w:sz w:val="22"/>
-                <w:shd w:fill="auto" w:val="clear"/>
               </w:rPr>
             </w:pPr>
             <w:r>
@@ -11950,7 +11832,6 @@
                 <w:spacing w:val="0"/>
                 <w:position w:val="0"/>
                 <w:sz w:val="22"/>
-                <w:shd w:fill="auto" w:val="clear"/>
               </w:rPr>
             </w:pPr>
             <w:r>
@@ -11993,7 +11874,6 @@
                 <w:spacing w:val="0"/>
                 <w:position w:val="0"/>
                 <w:sz w:val="22"/>
-                <w:shd w:fill="auto" w:val="clear"/>
               </w:rPr>
             </w:pPr>
             <w:r>
@@ -12036,7 +11916,6 @@
                 <w:spacing w:val="0"/>
                 <w:position w:val="0"/>
                 <w:sz w:val="22"/>
-                <w:shd w:fill="auto" w:val="clear"/>
               </w:rPr>
             </w:pPr>
             <w:r>
@@ -12079,7 +11958,6 @@
                 <w:spacing w:val="0"/>
                 <w:position w:val="0"/>
                 <w:sz w:val="22"/>
-                <w:shd w:fill="auto" w:val="clear"/>
               </w:rPr>
             </w:pPr>
             <w:r>
@@ -12265,8 +12143,8 @@
         </w:rPr>
       </w:pPr>
       <w:r>
-        <w:object w:dxaOrig="6240" w:dyaOrig="4347">
-          <v:rect xmlns:o="urn:schemas-microsoft-com:office:office" xmlns:v="urn:schemas-microsoft-com:vml" id="rectole0000000012" style="width:312.000000pt;height:217.350000pt" o:preferrelative="t" o:ole="">
+        <w:object w:dxaOrig="6317" w:dyaOrig="4393">
+          <v:rect xmlns:o="urn:schemas-microsoft-com:office:office" xmlns:v="urn:schemas-microsoft-com:vml" id="rectole0000000012" style="width:315.850000pt;height:219.650000pt" o:preferrelative="t" o:ole="">
             <o:lock v:ext="edit"/>
             <v:imagedata xmlns:r="http://schemas.openxmlformats.org/officeDocument/2006/relationships" r:id="docRId26" o:title=""/>
           </v:rect>
@@ -12424,7 +12302,6 @@
                 <w:spacing w:val="0"/>
                 <w:position w:val="0"/>
                 <w:sz w:val="22"/>
-                <w:shd w:fill="auto" w:val="clear"/>
               </w:rPr>
             </w:pPr>
             <w:r>
@@ -12467,7 +12344,6 @@
                 <w:spacing w:val="0"/>
                 <w:position w:val="0"/>
                 <w:sz w:val="22"/>
-                <w:shd w:fill="auto" w:val="clear"/>
               </w:rPr>
             </w:pPr>
             <w:r>
@@ -12510,7 +12386,6 @@
                 <w:spacing w:val="0"/>
                 <w:position w:val="0"/>
                 <w:sz w:val="22"/>
-                <w:shd w:fill="auto" w:val="clear"/>
               </w:rPr>
             </w:pPr>
             <w:r>
@@ -12553,7 +12428,6 @@
                 <w:spacing w:val="0"/>
                 <w:position w:val="0"/>
                 <w:sz w:val="22"/>
-                <w:shd w:fill="auto" w:val="clear"/>
               </w:rPr>
             </w:pPr>
             <w:r>
@@ -12596,7 +12470,6 @@
                 <w:spacing w:val="0"/>
                 <w:position w:val="0"/>
                 <w:sz w:val="22"/>
-                <w:shd w:fill="auto" w:val="clear"/>
               </w:rPr>
             </w:pPr>
             <w:r>
@@ -12639,7 +12512,6 @@
                 <w:spacing w:val="0"/>
                 <w:position w:val="0"/>
                 <w:sz w:val="22"/>
-                <w:shd w:fill="auto" w:val="clear"/>
               </w:rPr>
             </w:pPr>
             <w:r>
@@ -12682,7 +12554,6 @@
                 <w:spacing w:val="0"/>
                 <w:position w:val="0"/>
                 <w:sz w:val="22"/>
-                <w:shd w:fill="auto" w:val="clear"/>
               </w:rPr>
             </w:pPr>
             <w:r>
@@ -12725,7 +12596,6 @@
                 <w:spacing w:val="0"/>
                 <w:position w:val="0"/>
                 <w:sz w:val="22"/>
-                <w:shd w:fill="auto" w:val="clear"/>
               </w:rPr>
             </w:pPr>
             <w:r>
@@ -13036,7 +12906,6 @@
                 <w:spacing w:val="0"/>
                 <w:position w:val="0"/>
                 <w:sz w:val="22"/>
-                <w:shd w:fill="auto" w:val="clear"/>
               </w:rPr>
             </w:pPr>
             <w:r>
@@ -13079,7 +12948,6 @@
                 <w:spacing w:val="0"/>
                 <w:position w:val="0"/>
                 <w:sz w:val="22"/>
-                <w:shd w:fill="auto" w:val="clear"/>
               </w:rPr>
             </w:pPr>
             <w:r>
@@ -13122,7 +12990,6 @@
                 <w:spacing w:val="0"/>
                 <w:position w:val="0"/>
                 <w:sz w:val="22"/>
-                <w:shd w:fill="auto" w:val="clear"/>
               </w:rPr>
             </w:pPr>
             <w:r>
@@ -13165,7 +13032,6 @@
                 <w:spacing w:val="0"/>
                 <w:position w:val="0"/>
                 <w:sz w:val="22"/>
-                <w:shd w:fill="auto" w:val="clear"/>
               </w:rPr>
             </w:pPr>
             <w:r>
@@ -13208,7 +13074,6 @@
                 <w:spacing w:val="0"/>
                 <w:position w:val="0"/>
                 <w:sz w:val="22"/>
-                <w:shd w:fill="auto" w:val="clear"/>
               </w:rPr>
             </w:pPr>
             <w:r>
@@ -13251,7 +13116,6 @@
                 <w:spacing w:val="0"/>
                 <w:position w:val="0"/>
                 <w:sz w:val="22"/>
-                <w:shd w:fill="auto" w:val="clear"/>
               </w:rPr>
             </w:pPr>
             <w:r>
@@ -13294,7 +13158,6 @@
                 <w:spacing w:val="0"/>
                 <w:position w:val="0"/>
                 <w:sz w:val="22"/>
-                <w:shd w:fill="auto" w:val="clear"/>
               </w:rPr>
             </w:pPr>
             <w:r>
@@ -13337,7 +13200,6 @@
                 <w:spacing w:val="0"/>
                 <w:position w:val="0"/>
                 <w:sz w:val="22"/>
-                <w:shd w:fill="auto" w:val="clear"/>
               </w:rPr>
             </w:pPr>
             <w:r>
@@ -13386,7 +13248,6 @@
                 <w:spacing w:val="0"/>
                 <w:position w:val="0"/>
                 <w:sz w:val="22"/>
-                <w:shd w:fill="auto" w:val="clear"/>
               </w:rPr>
             </w:pPr>
             <w:r>
@@ -13429,7 +13290,6 @@
                 <w:spacing w:val="0"/>
                 <w:position w:val="0"/>
                 <w:sz w:val="22"/>
-                <w:shd w:fill="auto" w:val="clear"/>
               </w:rPr>
             </w:pPr>
             <w:r>
@@ -13472,7 +13332,6 @@
                 <w:spacing w:val="0"/>
                 <w:position w:val="0"/>
                 <w:sz w:val="22"/>
-                <w:shd w:fill="auto" w:val="clear"/>
               </w:rPr>
             </w:pPr>
             <w:r>
@@ -13515,7 +13374,6 @@
                 <w:spacing w:val="0"/>
                 <w:position w:val="0"/>
                 <w:sz w:val="22"/>
-                <w:shd w:fill="auto" w:val="clear"/>
               </w:rPr>
             </w:pPr>
             <w:r>
@@ -13558,7 +13416,6 @@
                 <w:spacing w:val="0"/>
                 <w:position w:val="0"/>
                 <w:sz w:val="22"/>
-                <w:shd w:fill="auto" w:val="clear"/>
               </w:rPr>
             </w:pPr>
             <w:r>
@@ -13601,7 +13458,6 @@
                 <w:spacing w:val="0"/>
                 <w:position w:val="0"/>
                 <w:sz w:val="22"/>
-                <w:shd w:fill="auto" w:val="clear"/>
               </w:rPr>
             </w:pPr>
             <w:r>
@@ -13644,7 +13500,6 @@
                 <w:spacing w:val="0"/>
                 <w:position w:val="0"/>
                 <w:sz w:val="22"/>
-                <w:shd w:fill="auto" w:val="clear"/>
               </w:rPr>
             </w:pPr>
             <w:r>
@@ -13687,7 +13542,6 @@
                 <w:spacing w:val="0"/>
                 <w:position w:val="0"/>
                 <w:sz w:val="22"/>
-                <w:shd w:fill="auto" w:val="clear"/>
               </w:rPr>
             </w:pPr>
             <w:r>
@@ -13736,7 +13590,6 @@
                 <w:spacing w:val="0"/>
                 <w:position w:val="0"/>
                 <w:sz w:val="22"/>
-                <w:shd w:fill="auto" w:val="clear"/>
               </w:rPr>
             </w:pPr>
             <w:r>
@@ -13843,7 +13696,6 @@
                 <w:spacing w:val="0"/>
                 <w:position w:val="0"/>
                 <w:sz w:val="22"/>
-                <w:shd w:fill="auto" w:val="clear"/>
               </w:rPr>
             </w:pPr>
             <w:r>
@@ -13950,7 +13802,6 @@
                 <w:spacing w:val="0"/>
                 <w:position w:val="0"/>
                 <w:sz w:val="22"/>
-                <w:shd w:fill="auto" w:val="clear"/>
               </w:rPr>
             </w:pPr>
             <w:r>
@@ -13993,7 +13844,6 @@
                 <w:spacing w:val="0"/>
                 <w:position w:val="0"/>
                 <w:sz w:val="22"/>
-                <w:shd w:fill="auto" w:val="clear"/>
               </w:rPr>
             </w:pPr>
             <w:r>
@@ -14042,7 +13892,6 @@
                 <w:spacing w:val="0"/>
                 <w:position w:val="0"/>
                 <w:sz w:val="22"/>
-                <w:shd w:fill="auto" w:val="clear"/>
               </w:rPr>
             </w:pPr>
             <w:r>
@@ -14085,7 +13934,6 @@
                 <w:spacing w:val="0"/>
                 <w:position w:val="0"/>
                 <w:sz w:val="22"/>
-                <w:shd w:fill="auto" w:val="clear"/>
               </w:rPr>
             </w:pPr>
             <w:r>
@@ -14128,7 +13976,6 @@
                 <w:spacing w:val="0"/>
                 <w:position w:val="0"/>
                 <w:sz w:val="22"/>
-                <w:shd w:fill="auto" w:val="clear"/>
               </w:rPr>
             </w:pPr>
             <w:r>
@@ -14171,7 +14018,6 @@
                 <w:spacing w:val="0"/>
                 <w:position w:val="0"/>
                 <w:sz w:val="22"/>
-                <w:shd w:fill="auto" w:val="clear"/>
               </w:rPr>
             </w:pPr>
             <w:r>
@@ -14214,7 +14060,6 @@
                 <w:spacing w:val="0"/>
                 <w:position w:val="0"/>
                 <w:sz w:val="22"/>
-                <w:shd w:fill="auto" w:val="clear"/>
               </w:rPr>
             </w:pPr>
             <w:r>
@@ -14257,7 +14102,6 @@
                 <w:spacing w:val="0"/>
                 <w:position w:val="0"/>
                 <w:sz w:val="22"/>
-                <w:shd w:fill="auto" w:val="clear"/>
               </w:rPr>
             </w:pPr>
             <w:r>
@@ -14300,7 +14144,6 @@
                 <w:spacing w:val="0"/>
                 <w:position w:val="0"/>
                 <w:sz w:val="22"/>
-                <w:shd w:fill="auto" w:val="clear"/>
               </w:rPr>
             </w:pPr>
             <w:r>
@@ -14343,7 +14186,6 @@
                 <w:spacing w:val="0"/>
                 <w:position w:val="0"/>
                 <w:sz w:val="22"/>
-                <w:shd w:fill="auto" w:val="clear"/>
               </w:rPr>
             </w:pPr>
             <w:r>
@@ -14433,18 +14275,7 @@
           <w:sz w:val="20"/>
           <w:shd w:fill="auto" w:val="clear"/>
         </w:rPr>
-        <w:t xml:space="preserve"> Implementar mec</w:t>
-      </w:r>
-      <w:r>
-        <w:rPr>
-          <w:rFonts w:ascii="Arial" w:hAnsi="Arial" w:cs="Arial" w:eastAsia="Arial"/>
-          <w:color w:val="4472C4"/>
-          <w:spacing w:val="0"/>
-          <w:position w:val="0"/>
-          <w:sz w:val="20"/>
-          <w:shd w:fill="auto" w:val="clear"/>
-        </w:rPr>
-        <w:t xml:space="preserve">ânicas básicas do jogo - parte 1 a 5</w:t>
+        <w:t xml:space="preserve"> Implementar mecânicas básicas do jogo - parte 1 a 5</w:t>
       </w:r>
       <w:r>
         <w:rPr>
@@ -15084,18 +14915,7 @@
           <w:sz w:val="22"/>
           <w:shd w:fill="auto" w:val="clear"/>
         </w:rPr>
-        <w:t xml:space="preserve"> f</w:t>
-      </w:r>
-      <w:r>
-        <w:rPr>
-          <w:rFonts w:ascii="Calibri" w:hAnsi="Calibri" w:cs="Calibri" w:eastAsia="Calibri"/>
-          <w:color w:val="auto"/>
-          <w:spacing w:val="0"/>
-          <w:position w:val="0"/>
-          <w:sz w:val="22"/>
-          <w:shd w:fill="auto" w:val="clear"/>
-        </w:rPr>
-        <w:t xml:space="preserve">áceis e inimigos tipo 2 </w:t>
+        <w:t xml:space="preserve"> fáceis e inimigos tipo 2 </w:t>
       </w:r>
       <w:r>
         <w:rPr>
@@ -15117,18 +14937,7 @@
           <w:sz w:val="22"/>
           <w:shd w:fill="auto" w:val="clear"/>
         </w:rPr>
-        <w:t xml:space="preserve"> dif</w:t>
-      </w:r>
-      <w:r>
-        <w:rPr>
-          <w:rFonts w:ascii="Calibri" w:hAnsi="Calibri" w:cs="Calibri" w:eastAsia="Calibri"/>
-          <w:color w:val="auto"/>
-          <w:spacing w:val="0"/>
-          <w:position w:val="0"/>
-          <w:sz w:val="22"/>
-          <w:shd w:fill="auto" w:val="clear"/>
-        </w:rPr>
-        <w:t xml:space="preserve">íceis).</w:t>
+        <w:t xml:space="preserve"> difíceis).</w:t>
       </w:r>
     </w:p>
     <w:p>
@@ -15273,7 +15082,6 @@
                 <w:spacing w:val="0"/>
                 <w:position w:val="0"/>
                 <w:sz w:val="22"/>
-                <w:shd w:fill="auto" w:val="clear"/>
               </w:rPr>
             </w:pPr>
             <w:r>
@@ -15317,7 +15125,6 @@
                 <w:spacing w:val="0"/>
                 <w:position w:val="0"/>
                 <w:sz w:val="22"/>
-                <w:shd w:fill="auto" w:val="clear"/>
               </w:rPr>
             </w:pPr>
             <w:r>
@@ -15361,7 +15168,6 @@
                 <w:spacing w:val="0"/>
                 <w:position w:val="0"/>
                 <w:sz w:val="22"/>
-                <w:shd w:fill="auto" w:val="clear"/>
               </w:rPr>
             </w:pPr>
             <w:r>
@@ -15405,7 +15211,6 @@
                 <w:spacing w:val="0"/>
                 <w:position w:val="0"/>
                 <w:sz w:val="22"/>
-                <w:shd w:fill="auto" w:val="clear"/>
               </w:rPr>
             </w:pPr>
             <w:r>
@@ -15449,7 +15254,6 @@
                 <w:spacing w:val="0"/>
                 <w:position w:val="0"/>
                 <w:sz w:val="22"/>
-                <w:shd w:fill="auto" w:val="clear"/>
               </w:rPr>
             </w:pPr>
             <w:r>
@@ -15493,7 +15297,6 @@
                 <w:spacing w:val="0"/>
                 <w:position w:val="0"/>
                 <w:sz w:val="22"/>
-                <w:shd w:fill="auto" w:val="clear"/>
               </w:rPr>
             </w:pPr>
             <w:r>
@@ -15537,7 +15340,6 @@
                 <w:spacing w:val="0"/>
                 <w:position w:val="0"/>
                 <w:sz w:val="22"/>
-                <w:shd w:fill="auto" w:val="clear"/>
               </w:rPr>
             </w:pPr>
             <w:r>
@@ -15581,7 +15383,6 @@
                 <w:spacing w:val="0"/>
                 <w:position w:val="0"/>
                 <w:sz w:val="22"/>
-                <w:shd w:fill="auto" w:val="clear"/>
               </w:rPr>
             </w:pPr>
             <w:r>
@@ -15625,7 +15426,6 @@
                 <w:spacing w:val="0"/>
                 <w:position w:val="0"/>
                 <w:sz w:val="22"/>
-                <w:shd w:fill="auto" w:val="clear"/>
               </w:rPr>
             </w:pPr>
             <w:r>
@@ -15978,7 +15778,6 @@
                 <w:spacing w:val="0"/>
                 <w:position w:val="0"/>
                 <w:sz w:val="22"/>
-                <w:shd w:fill="auto" w:val="clear"/>
               </w:rPr>
             </w:pPr>
             <w:r>
@@ -16021,7 +15820,6 @@
                 <w:spacing w:val="0"/>
                 <w:position w:val="0"/>
                 <w:sz w:val="22"/>
-                <w:shd w:fill="auto" w:val="clear"/>
               </w:rPr>
             </w:pPr>
             <w:r>
@@ -16064,7 +15862,6 @@
                 <w:spacing w:val="0"/>
                 <w:position w:val="0"/>
                 <w:sz w:val="22"/>
-                <w:shd w:fill="auto" w:val="clear"/>
               </w:rPr>
             </w:pPr>
             <w:r>
@@ -16107,7 +15904,6 @@
                 <w:spacing w:val="0"/>
                 <w:position w:val="0"/>
                 <w:sz w:val="22"/>
-                <w:shd w:fill="auto" w:val="clear"/>
               </w:rPr>
             </w:pPr>
             <w:r>
@@ -16150,7 +15946,6 @@
                 <w:spacing w:val="0"/>
                 <w:position w:val="0"/>
                 <w:sz w:val="22"/>
-                <w:shd w:fill="auto" w:val="clear"/>
               </w:rPr>
             </w:pPr>
             <w:r>
@@ -16225,7 +16020,6 @@
                 <w:spacing w:val="0"/>
                 <w:position w:val="0"/>
                 <w:sz w:val="22"/>
-                <w:shd w:fill="auto" w:val="clear"/>
               </w:rPr>
             </w:pPr>
             <w:r>
@@ -16268,7 +16062,6 @@
                 <w:spacing w:val="0"/>
                 <w:position w:val="0"/>
                 <w:sz w:val="22"/>
-                <w:shd w:fill="auto" w:val="clear"/>
               </w:rPr>
             </w:pPr>
             <w:r>
@@ -16311,7 +16104,6 @@
                 <w:spacing w:val="0"/>
                 <w:position w:val="0"/>
                 <w:sz w:val="22"/>
-                <w:shd w:fill="auto" w:val="clear"/>
               </w:rPr>
             </w:pPr>
             <w:r>
@@ -16360,7 +16152,6 @@
                 <w:spacing w:val="0"/>
                 <w:position w:val="0"/>
                 <w:sz w:val="22"/>
-                <w:shd w:fill="auto" w:val="clear"/>
               </w:rPr>
             </w:pPr>
             <w:r>
@@ -16403,7 +16194,6 @@
                 <w:spacing w:val="0"/>
                 <w:position w:val="0"/>
                 <w:sz w:val="22"/>
-                <w:shd w:fill="auto" w:val="clear"/>
               </w:rPr>
             </w:pPr>
             <w:r>
@@ -16479,7 +16269,6 @@
                 <w:spacing w:val="0"/>
                 <w:position w:val="0"/>
                 <w:sz w:val="22"/>
-                <w:shd w:fill="auto" w:val="clear"/>
               </w:rPr>
             </w:pPr>
             <w:r>
@@ -16555,7 +16344,6 @@
                 <w:spacing w:val="0"/>
                 <w:position w:val="0"/>
                 <w:sz w:val="22"/>
-                <w:shd w:fill="auto" w:val="clear"/>
               </w:rPr>
             </w:pPr>
             <w:r>
@@ -16598,7 +16386,6 @@
                 <w:spacing w:val="0"/>
                 <w:position w:val="0"/>
                 <w:sz w:val="22"/>
-                <w:shd w:fill="auto" w:val="clear"/>
               </w:rPr>
             </w:pPr>
             <w:r>
@@ -16641,7 +16428,6 @@
                 <w:spacing w:val="0"/>
                 <w:position w:val="0"/>
                 <w:sz w:val="22"/>
-                <w:shd w:fill="auto" w:val="clear"/>
               </w:rPr>
             </w:pPr>
             <w:r>
@@ -16684,7 +16470,6 @@
                 <w:spacing w:val="0"/>
                 <w:position w:val="0"/>
                 <w:sz w:val="22"/>
-                <w:shd w:fill="auto" w:val="clear"/>
               </w:rPr>
             </w:pPr>
             <w:r>
@@ -16733,7 +16518,6 @@
                 <w:spacing w:val="0"/>
                 <w:position w:val="0"/>
                 <w:sz w:val="22"/>
-                <w:shd w:fill="auto" w:val="clear"/>
               </w:rPr>
             </w:pPr>
             <w:r>
@@ -16776,7 +16560,6 @@
                 <w:spacing w:val="0"/>
                 <w:position w:val="0"/>
                 <w:sz w:val="22"/>
-                <w:shd w:fill="auto" w:val="clear"/>
               </w:rPr>
             </w:pPr>
             <w:r>
@@ -16984,7 +16767,6 @@
                 <w:spacing w:val="0"/>
                 <w:position w:val="0"/>
                 <w:sz w:val="22"/>
-                <w:shd w:fill="auto" w:val="clear"/>
               </w:rPr>
             </w:pPr>
             <w:r>
@@ -17027,7 +16809,6 @@
                 <w:spacing w:val="0"/>
                 <w:position w:val="0"/>
                 <w:sz w:val="22"/>
-                <w:shd w:fill="auto" w:val="clear"/>
               </w:rPr>
             </w:pPr>
             <w:r>
@@ -17076,7 +16857,6 @@
                 <w:spacing w:val="0"/>
                 <w:position w:val="0"/>
                 <w:sz w:val="22"/>
-                <w:shd w:fill="auto" w:val="clear"/>
               </w:rPr>
             </w:pPr>
             <w:r>
@@ -17119,7 +16899,6 @@
                 <w:spacing w:val="0"/>
                 <w:position w:val="0"/>
                 <w:sz w:val="22"/>
-                <w:shd w:fill="auto" w:val="clear"/>
               </w:rPr>
             </w:pPr>
             <w:r>
@@ -17360,7 +17139,6 @@
                 <w:spacing w:val="0"/>
                 <w:position w:val="0"/>
                 <w:sz w:val="22"/>
-                <w:shd w:fill="auto" w:val="clear"/>
               </w:rPr>
             </w:pPr>
             <w:r>
@@ -17681,7 +17459,6 @@
                 <w:spacing w:val="0"/>
                 <w:position w:val="0"/>
                 <w:sz w:val="22"/>
-                <w:shd w:fill="auto" w:val="clear"/>
               </w:rPr>
             </w:pPr>
             <w:r>
@@ -17725,7 +17502,6 @@
                 <w:spacing w:val="0"/>
                 <w:position w:val="0"/>
                 <w:sz w:val="22"/>
-                <w:shd w:fill="auto" w:val="clear"/>
               </w:rPr>
             </w:pPr>
             <w:r>
@@ -17768,7 +17544,6 @@
                 <w:spacing w:val="0"/>
                 <w:position w:val="0"/>
                 <w:sz w:val="22"/>
-                <w:shd w:fill="auto" w:val="clear"/>
               </w:rPr>
             </w:pPr>
             <w:r>
@@ -17811,7 +17586,6 @@
                 <w:spacing w:val="0"/>
                 <w:position w:val="0"/>
                 <w:sz w:val="22"/>
-                <w:shd w:fill="auto" w:val="clear"/>
               </w:rPr>
             </w:pPr>
             <w:r>
@@ -17854,7 +17628,6 @@
                 <w:spacing w:val="0"/>
                 <w:position w:val="0"/>
                 <w:sz w:val="22"/>
-                <w:shd w:fill="auto" w:val="clear"/>
               </w:rPr>
             </w:pPr>
             <w:r>
@@ -17897,7 +17670,6 @@
                 <w:spacing w:val="0"/>
                 <w:position w:val="0"/>
                 <w:sz w:val="22"/>
-                <w:shd w:fill="auto" w:val="clear"/>
               </w:rPr>
             </w:pPr>
             <w:r>
@@ -17940,7 +17712,6 @@
                 <w:spacing w:val="0"/>
                 <w:position w:val="0"/>
                 <w:sz w:val="22"/>
-                <w:shd w:fill="auto" w:val="clear"/>
               </w:rPr>
             </w:pPr>
             <w:r>
@@ -18102,7 +17873,6 @@
                 <w:spacing w:val="0"/>
                 <w:position w:val="0"/>
                 <w:sz w:val="22"/>
-                <w:shd w:fill="auto" w:val="clear"/>
               </w:rPr>
             </w:pPr>
             <w:r>
@@ -18146,7 +17916,6 @@
                 <w:spacing w:val="0"/>
                 <w:position w:val="0"/>
                 <w:sz w:val="22"/>
-                <w:shd w:fill="auto" w:val="clear"/>
               </w:rPr>
             </w:pPr>
             <w:r>
@@ -18190,7 +17959,6 @@
                 <w:spacing w:val="0"/>
                 <w:position w:val="0"/>
                 <w:sz w:val="22"/>
-                <w:shd w:fill="auto" w:val="clear"/>
               </w:rPr>
             </w:pPr>
             <w:r>
@@ -18234,7 +18002,6 @@
                 <w:spacing w:val="0"/>
                 <w:position w:val="0"/>
                 <w:sz w:val="22"/>
-                <w:shd w:fill="auto" w:val="clear"/>
               </w:rPr>
             </w:pPr>
             <w:r>
@@ -18278,7 +18045,6 @@
                 <w:spacing w:val="0"/>
                 <w:position w:val="0"/>
                 <w:sz w:val="22"/>
-                <w:shd w:fill="auto" w:val="clear"/>
               </w:rPr>
             </w:pPr>
             <w:r>
@@ -18322,7 +18088,6 @@
                 <w:spacing w:val="0"/>
                 <w:position w:val="0"/>
                 <w:sz w:val="22"/>
-                <w:shd w:fill="auto" w:val="clear"/>
               </w:rPr>
             </w:pPr>
             <w:r>
@@ -18366,7 +18131,6 @@
                 <w:spacing w:val="0"/>
                 <w:position w:val="0"/>
                 <w:sz w:val="22"/>
-                <w:shd w:fill="auto" w:val="clear"/>
               </w:rPr>
             </w:pPr>
             <w:r>
@@ -18410,7 +18174,6 @@
                 <w:spacing w:val="0"/>
                 <w:position w:val="0"/>
                 <w:sz w:val="22"/>
-                <w:shd w:fill="auto" w:val="clear"/>
               </w:rPr>
             </w:pPr>
             <w:r>
@@ -18730,7 +18493,6 @@
                 <w:spacing w:val="0"/>
                 <w:position w:val="0"/>
                 <w:sz w:val="22"/>
-                <w:shd w:fill="auto" w:val="clear"/>
               </w:rPr>
             </w:pPr>
             <w:r>
@@ -18773,7 +18535,6 @@
                 <w:spacing w:val="0"/>
                 <w:position w:val="0"/>
                 <w:sz w:val="22"/>
-                <w:shd w:fill="auto" w:val="clear"/>
               </w:rPr>
             </w:pPr>
             <w:r>
@@ -18816,7 +18577,6 @@
                 <w:spacing w:val="0"/>
                 <w:position w:val="0"/>
                 <w:sz w:val="22"/>
-                <w:shd w:fill="auto" w:val="clear"/>
               </w:rPr>
             </w:pPr>
             <w:r>
@@ -18859,7 +18619,6 @@
                 <w:spacing w:val="0"/>
                 <w:position w:val="0"/>
                 <w:sz w:val="22"/>
-                <w:shd w:fill="auto" w:val="clear"/>
               </w:rPr>
             </w:pPr>
             <w:r>
@@ -18902,7 +18661,6 @@
                 <w:spacing w:val="0"/>
                 <w:position w:val="0"/>
                 <w:sz w:val="22"/>
-                <w:shd w:fill="auto" w:val="clear"/>
               </w:rPr>
             </w:pPr>
             <w:r>
@@ -19009,7 +18767,6 @@
                 <w:spacing w:val="0"/>
                 <w:position w:val="0"/>
                 <w:sz w:val="22"/>
-                <w:shd w:fill="auto" w:val="clear"/>
               </w:rPr>
             </w:pPr>
             <w:r>
@@ -19058,7 +18815,6 @@
                 <w:spacing w:val="0"/>
                 <w:position w:val="0"/>
                 <w:sz w:val="22"/>
-                <w:shd w:fill="auto" w:val="clear"/>
               </w:rPr>
             </w:pPr>
             <w:r>
@@ -19101,7 +18857,6 @@
                 <w:spacing w:val="0"/>
                 <w:position w:val="0"/>
                 <w:sz w:val="22"/>
-                <w:shd w:fill="auto" w:val="clear"/>
               </w:rPr>
             </w:pPr>
             <w:r>
@@ -19177,7 +18932,6 @@
                 <w:spacing w:val="0"/>
                 <w:position w:val="0"/>
                 <w:sz w:val="22"/>
-                <w:shd w:fill="auto" w:val="clear"/>
               </w:rPr>
             </w:pPr>
             <w:r>
@@ -19253,7 +19007,6 @@
                 <w:spacing w:val="0"/>
                 <w:position w:val="0"/>
                 <w:sz w:val="22"/>
-                <w:shd w:fill="auto" w:val="clear"/>
               </w:rPr>
             </w:pPr>
             <w:r>
@@ -19329,7 +19082,6 @@
                 <w:spacing w:val="0"/>
                 <w:position w:val="0"/>
                 <w:sz w:val="22"/>
-                <w:shd w:fill="auto" w:val="clear"/>
               </w:rPr>
             </w:pPr>
             <w:r>
@@ -19378,7 +19130,6 @@
                 <w:spacing w:val="0"/>
                 <w:position w:val="0"/>
                 <w:sz w:val="22"/>
-                <w:shd w:fill="auto" w:val="clear"/>
               </w:rPr>
             </w:pPr>
             <w:r>
@@ -19487,7 +19238,6 @@
                 <w:spacing w:val="0"/>
                 <w:position w:val="0"/>
                 <w:sz w:val="22"/>
-                <w:shd w:fill="auto" w:val="clear"/>
               </w:rPr>
             </w:pPr>
             <w:r>
@@ -19596,7 +19346,6 @@
                 <w:spacing w:val="0"/>
                 <w:position w:val="0"/>
                 <w:sz w:val="22"/>
-                <w:shd w:fill="auto" w:val="clear"/>
               </w:rPr>
             </w:pPr>
             <w:r>
@@ -19639,7 +19388,6 @@
                 <w:spacing w:val="0"/>
                 <w:position w:val="0"/>
                 <w:sz w:val="22"/>
-                <w:shd w:fill="auto" w:val="clear"/>
               </w:rPr>
             </w:pPr>
             <w:r>
@@ -19688,7 +19436,6 @@
                 <w:spacing w:val="0"/>
                 <w:position w:val="0"/>
                 <w:sz w:val="22"/>
-                <w:shd w:fill="auto" w:val="clear"/>
               </w:rPr>
             </w:pPr>
             <w:r>
@@ -19863,7 +19610,6 @@
                 <w:spacing w:val="0"/>
                 <w:position w:val="0"/>
                 <w:sz w:val="22"/>
-                <w:shd w:fill="auto" w:val="clear"/>
               </w:rPr>
             </w:pPr>
             <w:r>
@@ -19939,7 +19685,6 @@
                 <w:spacing w:val="0"/>
                 <w:position w:val="0"/>
                 <w:sz w:val="22"/>
-                <w:shd w:fill="auto" w:val="clear"/>
               </w:rPr>
             </w:pPr>
             <w:r>
@@ -20282,18 +20027,7 @@
           <w:sz w:val="20"/>
           <w:shd w:fill="auto" w:val="clear"/>
         </w:rPr>
-        <w:t xml:space="preserve"> Implementar mec</w:t>
-      </w:r>
-      <w:r>
-        <w:rPr>
-          <w:rFonts w:ascii="Arial" w:hAnsi="Arial" w:cs="Arial" w:eastAsia="Arial"/>
-          <w:color w:val="4472C4"/>
-          <w:spacing w:val="0"/>
-          <w:position w:val="0"/>
-          <w:sz w:val="20"/>
-          <w:shd w:fill="auto" w:val="clear"/>
-        </w:rPr>
-        <w:t xml:space="preserve">ânicas básicas do jogo - parte 1 a 5</w:t>
+        <w:t xml:space="preserve"> Implementar mecânicas básicas do jogo - parte 1 a 5</w:t>
       </w:r>
       <w:r>
         <w:rPr>
@@ -20402,7 +20136,6 @@
               <w:rPr>
                 <w:spacing w:val="0"/>
                 <w:position w:val="0"/>
-                <w:shd w:fill="auto" w:val="clear"/>
               </w:rPr>
             </w:pPr>
             <w:r>
@@ -20444,7 +20177,6 @@
               <w:rPr>
                 <w:spacing w:val="0"/>
                 <w:position w:val="0"/>
-                <w:shd w:fill="auto" w:val="clear"/>
               </w:rPr>
             </w:pPr>
             <w:r>
@@ -20486,7 +20218,6 @@
               <w:rPr>
                 <w:spacing w:val="0"/>
                 <w:position w:val="0"/>
-                <w:shd w:fill="auto" w:val="clear"/>
               </w:rPr>
             </w:pPr>
             <w:r>
@@ -20528,7 +20259,6 @@
               <w:rPr>
                 <w:spacing w:val="0"/>
                 <w:position w:val="0"/>
-                <w:shd w:fill="auto" w:val="clear"/>
               </w:rPr>
             </w:pPr>
             <w:r>
@@ -20570,7 +20300,6 @@
               <w:rPr>
                 <w:spacing w:val="0"/>
                 <w:position w:val="0"/>
-                <w:shd w:fill="auto" w:val="clear"/>
               </w:rPr>
             </w:pPr>
             <w:r>
@@ -20612,7 +20341,6 @@
               <w:rPr>
                 <w:spacing w:val="0"/>
                 <w:position w:val="0"/>
-                <w:shd w:fill="auto" w:val="clear"/>
               </w:rPr>
             </w:pPr>
             <w:r>
@@ -20654,7 +20382,6 @@
               <w:rPr>
                 <w:spacing w:val="0"/>
                 <w:position w:val="0"/>
-                <w:shd w:fill="auto" w:val="clear"/>
               </w:rPr>
             </w:pPr>
             <w:r>
@@ -20696,7 +20423,6 @@
               <w:rPr>
                 <w:spacing w:val="0"/>
                 <w:position w:val="0"/>
-                <w:shd w:fill="auto" w:val="clear"/>
               </w:rPr>
             </w:pPr>
             <w:r>
@@ -20986,7 +20712,7 @@
       </w:tr>
       <w:tr>
         <w:trPr>
-          <w:trHeight w:val="1" w:hRule="atLeast"/>
+          <w:trHeight w:val="510" w:hRule="auto"/>
           <w:jc w:val="right"/>
         </w:trPr>
         <w:tc>
@@ -21015,7 +20741,6 @@
                 <w:color w:val="auto"/>
                 <w:spacing w:val="0"/>
                 <w:position w:val="0"/>
-                <w:shd w:fill="auto" w:val="clear"/>
               </w:rPr>
             </w:pPr>
             <w:r>
@@ -21286,7 +21011,6 @@
               <w:rPr>
                 <w:spacing w:val="0"/>
                 <w:position w:val="0"/>
-                <w:shd w:fill="auto" w:val="clear"/>
               </w:rPr>
             </w:pPr>
             <w:r>
@@ -21564,7 +21288,6 @@
               <w:rPr>
                 <w:spacing w:val="0"/>
                 <w:position w:val="0"/>
-                <w:shd w:fill="auto" w:val="clear"/>
               </w:rPr>
             </w:pPr>
             <w:r>
@@ -21842,7 +21565,6 @@
               <w:rPr>
                 <w:spacing w:val="0"/>
                 <w:position w:val="0"/>
-                <w:shd w:fill="auto" w:val="clear"/>
               </w:rPr>
             </w:pPr>
             <w:r>
@@ -22345,6 +22067,36 @@
     </w:p>
     <w:p>
       <w:pPr>
+        <w:tabs>
+          <w:tab w:val="center" w:pos="6480" w:leader="none"/>
+          <w:tab w:val="right" w:pos="10440" w:leader="none"/>
+        </w:tabs>
+        <w:spacing w:before="0" w:after="0" w:line="360"/>
+        <w:ind w:right="0" w:left="0" w:firstLine="0"/>
+        <w:jc w:val="left"/>
+        <w:rPr>
+          <w:rFonts w:ascii="Calibri" w:hAnsi="Calibri" w:cs="Calibri" w:eastAsia="Calibri"/>
+          <w:color w:val="auto"/>
+          <w:spacing w:val="0"/>
+          <w:position w:val="0"/>
+          <w:sz w:val="22"/>
+          <w:shd w:fill="auto" w:val="clear"/>
+        </w:rPr>
+      </w:pPr>
+      <w:r>
+        <w:rPr>
+          <w:rFonts w:ascii="Calibri" w:hAnsi="Calibri" w:cs="Calibri" w:eastAsia="Calibri"/>
+          <w:color w:val="auto"/>
+          <w:spacing w:val="0"/>
+          <w:position w:val="0"/>
+          <w:sz w:val="22"/>
+          <w:shd w:fill="auto" w:val="clear"/>
+        </w:rPr>
+        <w:t xml:space="preserve">O personagem principal do jogo é um cidadão comum que é irmão gêmeo do atual presidente do Brasil. No entanto, diferente de seu irmão ele não é ativo políticamente e não possúi conhecimento nenhum sobre a área, apresentando até mesmo certo desinteresse, o que dificulta mais ainda para que ele consiga substituir seu irmão como presidente.</w:t>
+      </w:r>
+    </w:p>
+    <w:p>
+      <w:pPr>
         <w:keepNext w:val="true"/>
         <w:keepLines w:val="true"/>
         <w:tabs>
@@ -22443,66 +22195,6 @@
     </w:p>
     <w:p>
       <w:pPr>
-        <w:tabs>
-          <w:tab w:val="center" w:pos="6480" w:leader="none"/>
-          <w:tab w:val="right" w:pos="10440" w:leader="none"/>
-        </w:tabs>
-        <w:spacing w:before="0" w:after="0" w:line="360"/>
-        <w:ind w:right="0" w:left="0" w:firstLine="0"/>
-        <w:jc w:val="left"/>
-        <w:rPr>
-          <w:rFonts w:ascii="Calibri" w:hAnsi="Calibri" w:cs="Calibri" w:eastAsia="Calibri"/>
-          <w:color w:val="auto"/>
-          <w:spacing w:val="0"/>
-          <w:position w:val="0"/>
-          <w:sz w:val="22"/>
-          <w:shd w:fill="auto" w:val="clear"/>
-        </w:rPr>
-      </w:pPr>
-      <w:r>
-        <w:rPr>
-          <w:rFonts w:ascii="Calibri" w:hAnsi="Calibri" w:cs="Calibri" w:eastAsia="Calibri"/>
-          <w:color w:val="auto"/>
-          <w:spacing w:val="0"/>
-          <w:position w:val="0"/>
-          <w:sz w:val="22"/>
-          <w:shd w:fill="auto" w:val="clear"/>
-        </w:rPr>
-        <w:t xml:space="preserve">Habilidades físicas/ações no jogo (tem que estar relacionadas à psicologia e à sociologia do personagem).</w:t>
-      </w:r>
-    </w:p>
-    <w:p>
-      <w:pPr>
-        <w:tabs>
-          <w:tab w:val="center" w:pos="6480" w:leader="none"/>
-          <w:tab w:val="right" w:pos="10440" w:leader="none"/>
-        </w:tabs>
-        <w:spacing w:before="0" w:after="0" w:line="360"/>
-        <w:ind w:right="0" w:left="0" w:firstLine="0"/>
-        <w:jc w:val="left"/>
-        <w:rPr>
-          <w:rFonts w:ascii="Calibri" w:hAnsi="Calibri" w:cs="Calibri" w:eastAsia="Calibri"/>
-          <w:color w:val="auto"/>
-          <w:spacing w:val="0"/>
-          <w:position w:val="0"/>
-          <w:sz w:val="22"/>
-          <w:shd w:fill="auto" w:val="clear"/>
-        </w:rPr>
-      </w:pPr>
-      <w:r>
-        <w:rPr>
-          <w:rFonts w:ascii="Calibri" w:hAnsi="Calibri" w:cs="Calibri" w:eastAsia="Calibri"/>
-          <w:color w:val="auto"/>
-          <w:spacing w:val="0"/>
-          <w:position w:val="0"/>
-          <w:sz w:val="22"/>
-          <w:shd w:fill="auto" w:val="clear"/>
-        </w:rPr>
-        <w:t xml:space="preserve">Medidas provisórias, que pode ou não ser aprovada pela câmara de deputados, dependendo da relação do presidente com os deputados (uma vez por fase ou algo assim)</w:t>
-      </w:r>
-    </w:p>
-    <w:p>
-      <w:pPr>
         <w:keepNext w:val="true"/>
         <w:keepLines w:val="true"/>
         <w:tabs>
@@ -22514,6 +22206,38 @@
         <w:jc w:val="left"/>
         <w:rPr>
           <w:rFonts w:ascii="Calibri" w:hAnsi="Calibri" w:cs="Calibri" w:eastAsia="Calibri"/>
+          <w:color w:val="auto"/>
+          <w:spacing w:val="0"/>
+          <w:position w:val="0"/>
+          <w:sz w:val="22"/>
+          <w:shd w:fill="auto" w:val="clear"/>
+        </w:rPr>
+      </w:pPr>
+      <w:r>
+        <w:rPr>
+          <w:rFonts w:ascii="Calibri" w:hAnsi="Calibri" w:cs="Calibri" w:eastAsia="Calibri"/>
+          <w:color w:val="000000"/>
+          <w:spacing w:val="0"/>
+          <w:position w:val="0"/>
+          <w:sz w:val="24"/>
+          <w:shd w:fill="auto" w:val="clear"/>
+        </w:rPr>
+        <w:t xml:space="preserve">Propor PECs que devem ser aprovadas pela comissão temporária que podem aumentar ou diminuir o apoio da população e do congresso. Criar MPs que também podem alterar sua taxa de aprovação mas que não precisam ser aprovadas pelo Legislativo e são temporárias.</w:t>
+      </w:r>
+    </w:p>
+    <w:p>
+      <w:pPr>
+        <w:keepNext w:val="true"/>
+        <w:keepLines w:val="true"/>
+        <w:tabs>
+          <w:tab w:val="center" w:pos="6480" w:leader="none"/>
+          <w:tab w:val="right" w:pos="10440" w:leader="none"/>
+        </w:tabs>
+        <w:spacing w:before="240" w:after="0" w:line="360"/>
+        <w:ind w:right="0" w:left="0" w:firstLine="0"/>
+        <w:jc w:val="left"/>
+        <w:rPr>
+          <w:rFonts w:ascii="Calibri" w:hAnsi="Calibri" w:cs="Calibri" w:eastAsia="Calibri"/>
           <w:b/>
           <w:color w:val="000000"/>
           <w:spacing w:val="0"/>
@@ -22562,7 +22286,7 @@
           <w:sz w:val="22"/>
           <w:shd w:fill="auto" w:val="clear"/>
         </w:rPr>
-        <w:t xml:space="preserve">Momento em que o personagem vai aparecer (identificar de acordo com as fases planejadas, utilizar o apoio do flowchart, se necessário)</w:t>
+        <w:t xml:space="preserve">O personagem, está presente em todas as partes do jogo, pois é pelos olhos dele que o jogador vivencia os eventos do jogo.</w:t>
       </w:r>
     </w:p>
     <w:p>
@@ -22685,14 +22409,13 @@
       <w:r>
         <w:rPr>
           <w:rFonts w:ascii="Calibri" w:hAnsi="Calibri" w:cs="Calibri" w:eastAsia="Calibri"/>
-          <w:b/>
           <w:color w:val="auto"/>
           <w:spacing w:val="0"/>
           <w:position w:val="0"/>
           <w:sz w:val="24"/>
           <w:shd w:fill="auto" w:val="clear"/>
         </w:rPr>
-        <w:t xml:space="preserve">O assessor vai ser quem vai explicar e trazer os problemas para o jogador. Ao longo do jogo ele vai aparecer cada vez menos, uma vez que o jogador vai acabar entendendo muito mais os termos e a premissa do jogo.</w:t>
+        <w:t xml:space="preserve">O assessor vai ser quem vai explicar e trazer os problemas para o jogador. Ao longo do jogo ele vai aparecer cada vez menos, uma vez que o jogador vai acabar entendendo muito mais os termos e a premissa do jogo. Possui comportamento amistoso e sempre tenta ajudar o presidente com os problemas que ele encontra durante o mandato, comportamento estático.</w:t>
       </w:r>
     </w:p>
     <w:p>
@@ -22804,6 +22527,35 @@
           <w:shd w:fill="auto" w:val="clear"/>
         </w:rPr>
         <w:t xml:space="preserve">&gt;</w:t>
+      </w:r>
+    </w:p>
+    <w:p>
+      <w:pPr>
+        <w:keepNext w:val="true"/>
+        <w:keepLines w:val="true"/>
+        <w:spacing w:before="240" w:after="120" w:line="360"/>
+        <w:ind w:right="0" w:left="0" w:firstLine="0"/>
+        <w:jc w:val="both"/>
+        <w:rPr>
+          <w:rFonts w:ascii="Calibri" w:hAnsi="Calibri" w:cs="Calibri" w:eastAsia="Calibri"/>
+          <w:b/>
+          <w:color w:val="000000"/>
+          <w:spacing w:val="0"/>
+          <w:position w:val="0"/>
+          <w:sz w:val="24"/>
+          <w:shd w:fill="auto" w:val="clear"/>
+        </w:rPr>
+      </w:pPr>
+      <w:r>
+        <w:rPr>
+          <w:rFonts w:ascii="Calibri" w:hAnsi="Calibri" w:cs="Calibri" w:eastAsia="Calibri"/>
+          <w:color w:val="000000"/>
+          <w:spacing w:val="0"/>
+          <w:position w:val="0"/>
+          <w:sz w:val="24"/>
+          <w:shd w:fill="auto" w:val="clear"/>
+        </w:rPr>
+        <w:t xml:space="preserve">O jogo possuirá personagens que serão a personificação das vontades e opiniões da população e congresso que estarão em constante comunicação do presidente. Esses personagens compartilham os pontos de afeição com aquilo que representam e tratarão o presidente de forma diferente conforme a quantidade de pontos de afeição que possuem.</w:t>
       </w:r>
     </w:p>
     <w:p>
@@ -24516,7 +24268,7 @@
       <w:pPr>
         <w:numPr>
           <w:ilvl w:val="0"/>
-          <w:numId w:val="402"/>
+          <w:numId w:val="400"/>
         </w:numPr>
         <w:spacing w:before="0" w:after="0" w:line="276"/>
         <w:ind w:right="0" w:left="720" w:hanging="360"/>
@@ -24546,7 +24298,7 @@
       <w:pPr>
         <w:numPr>
           <w:ilvl w:val="0"/>
-          <w:numId w:val="402"/>
+          <w:numId w:val="400"/>
         </w:numPr>
         <w:spacing w:before="0" w:after="0" w:line="276"/>
         <w:ind w:right="0" w:left="720" w:hanging="360"/>
@@ -24576,7 +24328,7 @@
       <w:pPr>
         <w:numPr>
           <w:ilvl w:val="0"/>
-          <w:numId w:val="402"/>
+          <w:numId w:val="400"/>
         </w:numPr>
         <w:spacing w:before="0" w:after="0" w:line="276"/>
         <w:ind w:right="0" w:left="720" w:hanging="360"/>
@@ -24606,7 +24358,7 @@
       <w:pPr>
         <w:numPr>
           <w:ilvl w:val="0"/>
-          <w:numId w:val="402"/>
+          <w:numId w:val="400"/>
         </w:numPr>
         <w:spacing w:before="0" w:after="0" w:line="276"/>
         <w:ind w:right="0" w:left="720" w:hanging="360"/>
@@ -24636,7 +24388,7 @@
       <w:pPr>
         <w:numPr>
           <w:ilvl w:val="0"/>
-          <w:numId w:val="402"/>
+          <w:numId w:val="400"/>
         </w:numPr>
         <w:spacing w:before="0" w:after="0" w:line="276"/>
         <w:ind w:right="0" w:left="720" w:hanging="360"/>
@@ -24666,7 +24418,7 @@
       <w:pPr>
         <w:numPr>
           <w:ilvl w:val="0"/>
-          <w:numId w:val="402"/>
+          <w:numId w:val="400"/>
         </w:numPr>
         <w:spacing w:before="0" w:after="200" w:line="276"/>
         <w:ind w:right="0" w:left="720" w:hanging="360"/>
@@ -24790,7 +24542,7 @@
   <w:num w:numId="87">
     <w:abstractNumId w:val="6"/>
   </w:num>
-  <w:num w:numId="402">
+  <w:num w:numId="400">
     <w:abstractNumId w:val="0"/>
   </w:num>
 </w:numbering>
